--- a/Documentation/documents.docx
+++ b/Documentation/documents.docx
@@ -498,6 +498,15 @@
         </w:rPr>
         <w:t>К текстовой стеганографии принято относить все методы, в котоых встраивание секретной информации осуществляется в содержимое текстового файла</w:t>
       </w:r>
+      <w:r>
+        <w:rPr>
+          <w:rFonts w:ascii="Times New Roman" w:hAnsi="Times New Roman" w:cs="Times New Roman"/>
+          <w:sz w:val="28"/>
+          <w:szCs w:val="28"/>
+          <w:lang w:val="ru-RU"/>
+        </w:rPr>
+        <w:t>.</w:t>
+      </w:r>
     </w:p>
     <w:p>
       <w:pPr>
@@ -561,6 +570,15 @@
           <w:lang w:val="ru-RU"/>
         </w:rPr>
         <w:t>аивание осуществляется за счёт изменения содержимого сигнала, а не каких-либо специальных полей. При встраивании информации учитываются особенности человеского зрения и слуха, за счёт чего может бытт достигнута незаметность встроенной информации</w:t>
+      </w:r>
+      <w:r>
+        <w:rPr>
+          <w:rFonts w:ascii="Times New Roman" w:hAnsi="Times New Roman" w:cs="Times New Roman"/>
+          <w:sz w:val="28"/>
+          <w:szCs w:val="28"/>
+          <w:lang w:val="ru-RU"/>
+        </w:rPr>
+        <w:t>.</w:t>
       </w:r>
     </w:p>
     <w:p>
@@ -1683,6 +1701,7 @@
                     <w:rFonts w:ascii="Cambria Math" w:hAnsi="Cambria Math" w:cs="Times New Roman"/>
                     <w:sz w:val="28"/>
                     <w:szCs w:val="28"/>
+                    <w:lang w:val="ru-RU"/>
                   </w:rPr>
                   <m:t>1</m:t>
                 </m:r>
@@ -1693,6 +1712,7 @@
                 <w:rFonts w:ascii="Cambria Math" w:hAnsi="Cambria Math" w:cs="Times New Roman"/>
                 <w:sz w:val="28"/>
                 <w:szCs w:val="28"/>
+                <w:lang w:val="ru-RU"/>
               </w:rPr>
               <m:t>,</m:t>
             </m:r>
@@ -1723,6 +1743,7 @@
                     <w:rFonts w:ascii="Cambria Math" w:hAnsi="Cambria Math" w:cs="Times New Roman"/>
                     <w:sz w:val="28"/>
                     <w:szCs w:val="28"/>
+                    <w:lang w:val="ru-RU"/>
                   </w:rPr>
                   <m:t>2</m:t>
                 </m:r>
@@ -1731,10 +1752,14 @@
           </m:e>
         </m:d>
         <m:r>
+          <m:rPr>
+            <m:sty m:val="p"/>
+          </m:rPr>
           <w:rPr>
             <w:rFonts w:ascii="Cambria Math" w:hAnsi="Cambria Math" w:cs="Times New Roman"/>
             <w:sz w:val="28"/>
             <w:szCs w:val="28"/>
+            <w:lang w:val="ru-RU"/>
           </w:rPr>
           <w:softHyphen/>
         </m:r>
@@ -1744,6 +1769,7 @@
           <w:rFonts w:ascii="Times New Roman" w:eastAsiaTheme="minorEastAsia" w:hAnsi="Times New Roman" w:cs="Times New Roman"/>
           <w:sz w:val="28"/>
           <w:szCs w:val="28"/>
+          <w:lang w:val="ru-RU"/>
         </w:rPr>
         <w:t xml:space="preserve"> </w:t>
       </w:r>
@@ -1773,6 +1799,7 @@
             <w:rFonts w:ascii="Cambria Math" w:hAnsi="Cambria Math" w:cs="Times New Roman"/>
             <w:sz w:val="28"/>
             <w:szCs w:val="28"/>
+            <w:lang w:val="ru-RU"/>
           </w:rPr>
           <m:t xml:space="preserve">         </m:t>
         </m:r>
@@ -1874,6 +1901,9 @@
           </m:e>
         </m:d>
         <m:r>
+          <m:rPr>
+            <m:sty m:val="p"/>
+          </m:rPr>
           <w:rPr>
             <w:rFonts w:ascii="Cambria Math" w:hAnsi="Cambria Math" w:cs="Times New Roman"/>
             <w:sz w:val="28"/>
@@ -2327,6 +2357,9 @@
           </m:sup>
         </m:sSup>
         <m:r>
+          <m:rPr>
+            <m:sty m:val="p"/>
+          </m:rPr>
           <w:rPr>
             <w:rFonts w:ascii="Cambria Math" w:hAnsi="Cambria Math" w:cs="Times New Roman"/>
             <w:sz w:val="28"/>
@@ -2535,25 +2568,7 @@
             <w:szCs w:val="28"/>
             <w:lang w:val="ru-RU"/>
           </w:rPr>
-          <m:t xml:space="preserve"> </m:t>
-        </m:r>
-        <m:r>
-          <w:rPr>
-            <w:rFonts w:ascii="Cambria Math" w:hAnsi="Cambria Math" w:cs="Times New Roman"/>
-            <w:sz w:val="28"/>
-            <w:szCs w:val="28"/>
-            <w:lang w:val="ru-RU"/>
-          </w:rPr>
-          <m:t>ϵ</m:t>
-        </m:r>
-        <m:r>
-          <w:rPr>
-            <w:rFonts w:ascii="Cambria Math" w:hAnsi="Cambria Math" w:cs="Times New Roman"/>
-            <w:sz w:val="28"/>
-            <w:szCs w:val="28"/>
-            <w:lang w:val="ru-RU"/>
-          </w:rPr>
-          <m:t xml:space="preserve"> </m:t>
+          <m:t xml:space="preserve"> ϵ </m:t>
         </m:r>
         <m:d>
           <m:dPr>
@@ -2871,6 +2886,7 @@
           <w:rFonts w:ascii="Times New Roman" w:eastAsiaTheme="minorEastAsia" w:hAnsi="Times New Roman" w:cs="Times New Roman"/>
           <w:sz w:val="28"/>
           <w:szCs w:val="28"/>
+          <w:lang w:val="ru-RU"/>
         </w:rPr>
       </w:pPr>
       <w:r>
@@ -3685,16 +3701,7 @@
             <w:szCs w:val="28"/>
             <w:lang w:val="ru-RU"/>
           </w:rPr>
-          <m:t xml:space="preserve">k </m:t>
-        </m:r>
-        <m:r>
-          <w:rPr>
-            <w:rFonts w:ascii="Cambria Math" w:eastAsiaTheme="minorEastAsia" w:hAnsi="Cambria Math" w:cs="Times New Roman"/>
-            <w:sz w:val="28"/>
-            <w:szCs w:val="28"/>
-            <w:lang w:val="ru-RU"/>
-          </w:rPr>
-          <m:t>≠p</m:t>
+          <m:t>k ≠p</m:t>
         </m:r>
       </m:oMath>
       <w:r>
@@ -4099,10 +4106,8 @@
       </w:pPr>
       <w:r>
         <w:rPr>
-          <w:b/>
-          <w:bCs/>
-          <w:sz w:val="32"/>
-          <w:szCs w:val="32"/>
+          <w:sz w:val="28"/>
+          <w:szCs w:val="28"/>
           <w:lang w:val="ru-RU"/>
         </w:rPr>
         <w:tab/>
@@ -4114,89 +4119,420 @@
           <w:lang w:val="ru-RU"/>
         </w:rPr>
         <w:t>Под стегоанализом обычно понимается атака на стеганографические системы, целью которой является обнаружение канала скрытой перадачи информации.</w:t>
+      </w:r>
+      <w:r>
+        <w:rPr>
+          <w:sz w:val="28"/>
+          <w:szCs w:val="28"/>
+          <w:lang w:val="ru-RU"/>
+        </w:rPr>
+        <w:t xml:space="preserve"> </w:t>
+      </w:r>
+      <w:r>
+        <w:rPr>
+          <w:sz w:val="28"/>
+          <w:szCs w:val="28"/>
+          <w:lang w:val="ru-RU"/>
+        </w:rPr>
+        <w:t>Существуют различные методы стегоанализа, которые можно разделить на следующие категории:</w:t>
       </w:r>
     </w:p>
     <w:p>
       <w:pPr>
-        <w:rPr>
-          <w:rFonts w:ascii="Times New Roman" w:hAnsi="Times New Roman" w:cs="Times New Roman"/>
-          <w:sz w:val="28"/>
-          <w:szCs w:val="28"/>
-          <w:lang w:val="ru-RU"/>
-        </w:rPr>
-      </w:pPr>
-      <w:r>
-        <w:rPr>
-          <w:rFonts w:ascii="Times New Roman" w:hAnsi="Times New Roman" w:cs="Times New Roman"/>
-          <w:sz w:val="28"/>
-          <w:szCs w:val="28"/>
-          <w:lang w:val="ru-RU"/>
-        </w:rPr>
-        <w:tab/>
-      </w:r>
-      <w:r>
-        <w:rPr>
-          <w:rFonts w:ascii="Times New Roman" w:hAnsi="Times New Roman" w:cs="Times New Roman"/>
-          <w:sz w:val="28"/>
-          <w:szCs w:val="28"/>
-          <w:lang w:val="ru-RU"/>
-        </w:rPr>
-        <w:t>Просты признаки для НЗБ-систем</w:t>
+        <w:numPr>
+          <w:ilvl w:val="0"/>
+          <w:numId w:val="18"/>
+        </w:numPr>
+        <w:spacing w:before="100" w:beforeAutospacing="1" w:after="100" w:afterAutospacing="1" w:line="240" w:lineRule="auto"/>
+        <w:rPr>
+          <w:rFonts w:ascii="Times New Roman" w:eastAsia="Times New Roman" w:hAnsi="Times New Roman" w:cs="Times New Roman"/>
+          <w:kern w:val="0"/>
+          <w:sz w:val="24"/>
+          <w:szCs w:val="24"/>
+          <w14:ligatures w14:val="none"/>
+        </w:rPr>
+      </w:pPr>
+      <w:r>
+        <w:rPr>
+          <w:rFonts w:ascii="Times New Roman" w:eastAsia="Times New Roman" w:hAnsi="Times New Roman" w:cs="Times New Roman"/>
+          <w:kern w:val="0"/>
+          <w:sz w:val="24"/>
+          <w:szCs w:val="24"/>
+          <w:lang w:val="ru-RU"/>
+          <w14:ligatures w14:val="none"/>
+        </w:rPr>
+        <w:t xml:space="preserve">Статистические методы: Эти методы основаны на анализе статистических свойств контейнера (изображения, аудио или видео файла). </w:t>
+      </w:r>
+      <w:r>
+        <w:rPr>
+          <w:rFonts w:ascii="Times New Roman" w:eastAsia="Times New Roman" w:hAnsi="Times New Roman" w:cs="Times New Roman"/>
+          <w:kern w:val="0"/>
+          <w:sz w:val="24"/>
+          <w:szCs w:val="24"/>
+          <w14:ligatures w14:val="none"/>
+        </w:rPr>
+        <w:t>Они включают:</w:t>
       </w:r>
     </w:p>
     <w:p>
       <w:pPr>
-        <w:rPr>
-          <w:rFonts w:ascii="Times New Roman" w:hAnsi="Times New Roman" w:cs="Times New Roman"/>
-          <w:sz w:val="28"/>
-          <w:szCs w:val="28"/>
-          <w:lang w:val="ru-RU"/>
-        </w:rPr>
-      </w:pPr>
-      <w:r>
-        <w:rPr>
-          <w:rFonts w:ascii="Times New Roman" w:hAnsi="Times New Roman" w:cs="Times New Roman"/>
-          <w:sz w:val="28"/>
-          <w:szCs w:val="28"/>
-          <w:lang w:val="ru-RU"/>
-        </w:rPr>
-        <w:tab/>
-        <w:t>Метод гистограмм пар значений</w:t>
-      </w:r>
-      <w:r>
-        <w:rPr>
-          <w:rFonts w:ascii="Times New Roman" w:hAnsi="Times New Roman" w:cs="Times New Roman"/>
-          <w:sz w:val="28"/>
-          <w:szCs w:val="28"/>
-          <w:lang w:val="ru-RU"/>
-        </w:rPr>
-        <w:t xml:space="preserve"> яв</w:t>
+        <w:numPr>
+          <w:ilvl w:val="1"/>
+          <w:numId w:val="18"/>
+        </w:numPr>
+        <w:spacing w:before="100" w:beforeAutospacing="1" w:after="100" w:afterAutospacing="1" w:line="240" w:lineRule="auto"/>
+        <w:rPr>
+          <w:rFonts w:ascii="Times New Roman" w:eastAsia="Times New Roman" w:hAnsi="Times New Roman" w:cs="Times New Roman"/>
+          <w:kern w:val="0"/>
+          <w:sz w:val="24"/>
+          <w:szCs w:val="24"/>
+          <w:lang w:val="ru-RU"/>
+          <w14:ligatures w14:val="none"/>
+        </w:rPr>
+      </w:pPr>
+      <w:r>
+        <w:rPr>
+          <w:rFonts w:ascii="Times New Roman" w:eastAsia="Times New Roman" w:hAnsi="Times New Roman" w:cs="Times New Roman"/>
+          <w:kern w:val="0"/>
+          <w:sz w:val="24"/>
+          <w:szCs w:val="24"/>
+          <w:lang w:val="ru-RU"/>
+          <w14:ligatures w14:val="none"/>
+        </w:rPr>
+        <w:t>Анализ гистограмм: Исследование распределения значений пикселей или частот.</w:t>
       </w:r>
     </w:p>
     <w:p>
       <w:pPr>
-        <w:rPr>
-          <w:rFonts w:ascii="Times New Roman" w:hAnsi="Times New Roman" w:cs="Times New Roman"/>
-          <w:sz w:val="28"/>
-          <w:szCs w:val="28"/>
-          <w:lang w:val="ru-RU"/>
-        </w:rPr>
-      </w:pPr>
-      <w:r>
-        <w:rPr>
-          <w:rFonts w:ascii="Times New Roman" w:hAnsi="Times New Roman" w:cs="Times New Roman"/>
-          <w:sz w:val="28"/>
-          <w:szCs w:val="28"/>
-          <w:lang w:val="ru-RU"/>
-        </w:rPr>
-        <w:tab/>
-      </w:r>
+        <w:numPr>
+          <w:ilvl w:val="1"/>
+          <w:numId w:val="18"/>
+        </w:numPr>
+        <w:spacing w:before="100" w:beforeAutospacing="1" w:after="100" w:afterAutospacing="1" w:line="240" w:lineRule="auto"/>
+        <w:rPr>
+          <w:rFonts w:ascii="Times New Roman" w:eastAsia="Times New Roman" w:hAnsi="Times New Roman" w:cs="Times New Roman"/>
+          <w:kern w:val="0"/>
+          <w:sz w:val="24"/>
+          <w:szCs w:val="24"/>
+          <w:lang w:val="ru-RU"/>
+          <w14:ligatures w14:val="none"/>
+        </w:rPr>
+      </w:pPr>
+      <w:r>
+        <w:rPr>
+          <w:rFonts w:ascii="Times New Roman" w:eastAsia="Times New Roman" w:hAnsi="Times New Roman" w:cs="Times New Roman"/>
+          <w:kern w:val="0"/>
+          <w:sz w:val="24"/>
+          <w:szCs w:val="24"/>
+          <w:lang w:val="ru-RU"/>
+          <w14:ligatures w14:val="none"/>
+        </w:rPr>
+        <w:t>Расчет энтропии: Оценка уровня случайности данных.</w:t>
+      </w:r>
+    </w:p>
+    <w:p>
+      <w:pPr>
+        <w:numPr>
+          <w:ilvl w:val="1"/>
+          <w:numId w:val="18"/>
+        </w:numPr>
+        <w:spacing w:before="100" w:beforeAutospacing="1" w:after="100" w:afterAutospacing="1" w:line="240" w:lineRule="auto"/>
+        <w:rPr>
+          <w:rFonts w:ascii="Times New Roman" w:eastAsia="Times New Roman" w:hAnsi="Times New Roman" w:cs="Times New Roman"/>
+          <w:kern w:val="0"/>
+          <w:sz w:val="24"/>
+          <w:szCs w:val="24"/>
+          <w:lang w:val="ru-RU"/>
+          <w14:ligatures w14:val="none"/>
+        </w:rPr>
+      </w:pPr>
+      <w:r>
+        <w:rPr>
+          <w:rFonts w:ascii="Times New Roman" w:eastAsia="Times New Roman" w:hAnsi="Times New Roman" w:cs="Times New Roman"/>
+          <w:kern w:val="0"/>
+          <w:sz w:val="24"/>
+          <w:szCs w:val="24"/>
+          <w:lang w:val="ru-RU"/>
+          <w14:ligatures w14:val="none"/>
+        </w:rPr>
+        <w:lastRenderedPageBreak/>
+        <w:t xml:space="preserve">Метод </w:t>
+      </w:r>
+      <w:r>
+        <w:rPr>
+          <w:rFonts w:ascii="Times New Roman" w:eastAsia="Times New Roman" w:hAnsi="Times New Roman" w:cs="Times New Roman"/>
+          <w:kern w:val="0"/>
+          <w:sz w:val="24"/>
+          <w:szCs w:val="24"/>
+          <w14:ligatures w14:val="none"/>
+        </w:rPr>
+        <w:t>χ</w:t>
+      </w:r>
+      <w:r>
+        <w:rPr>
+          <w:rFonts w:ascii="Times New Roman" w:eastAsia="Times New Roman" w:hAnsi="Times New Roman" w:cs="Times New Roman"/>
+          <w:kern w:val="0"/>
+          <w:sz w:val="24"/>
+          <w:szCs w:val="24"/>
+          <w:lang w:val="ru-RU"/>
+          <w14:ligatures w14:val="none"/>
+        </w:rPr>
+        <w:t>² (хи-квадрат): Проверка соответствия распределения значений теоретическому распределению.</w:t>
+      </w:r>
+    </w:p>
+    <w:p>
+      <w:pPr>
+        <w:numPr>
+          <w:ilvl w:val="0"/>
+          <w:numId w:val="18"/>
+        </w:numPr>
+        <w:spacing w:before="100" w:beforeAutospacing="1" w:after="100" w:afterAutospacing="1" w:line="240" w:lineRule="auto"/>
+        <w:rPr>
+          <w:rFonts w:ascii="Times New Roman" w:eastAsia="Times New Roman" w:hAnsi="Times New Roman" w:cs="Times New Roman"/>
+          <w:kern w:val="0"/>
+          <w:sz w:val="24"/>
+          <w:szCs w:val="24"/>
+          <w:lang w:val="ru-RU"/>
+          <w14:ligatures w14:val="none"/>
+        </w:rPr>
+      </w:pPr>
+      <w:r>
+        <w:rPr>
+          <w:rFonts w:ascii="Times New Roman" w:eastAsia="Times New Roman" w:hAnsi="Times New Roman" w:cs="Times New Roman"/>
+          <w:kern w:val="0"/>
+          <w:sz w:val="24"/>
+          <w:szCs w:val="24"/>
+          <w:lang w:val="ru-RU"/>
+          <w14:ligatures w14:val="none"/>
+        </w:rPr>
+        <w:t>Методы анализа целостности: Основаны на выявлении нарушений целостности контейнера, которые могли произойти из-за встраивания скрытого сообщения.</w:t>
+      </w:r>
+    </w:p>
+    <w:p>
+      <w:pPr>
+        <w:numPr>
+          <w:ilvl w:val="0"/>
+          <w:numId w:val="18"/>
+        </w:numPr>
+        <w:spacing w:before="100" w:beforeAutospacing="1" w:after="100" w:afterAutospacing="1" w:line="240" w:lineRule="auto"/>
+        <w:rPr>
+          <w:rFonts w:ascii="Times New Roman" w:eastAsia="Times New Roman" w:hAnsi="Times New Roman" w:cs="Times New Roman"/>
+          <w:kern w:val="0"/>
+          <w:sz w:val="24"/>
+          <w:szCs w:val="24"/>
+          <w:lang w:val="ru-RU"/>
+          <w14:ligatures w14:val="none"/>
+        </w:rPr>
+      </w:pPr>
+      <w:r>
+        <w:rPr>
+          <w:rFonts w:ascii="Times New Roman" w:eastAsia="Times New Roman" w:hAnsi="Times New Roman" w:cs="Times New Roman"/>
+          <w:kern w:val="0"/>
+          <w:sz w:val="24"/>
+          <w:szCs w:val="24"/>
+          <w:lang w:val="ru-RU"/>
+          <w14:ligatures w14:val="none"/>
+        </w:rPr>
+        <w:t>Анализ временных и пространственных зависимостей: Включает изучение изменений в пространственных и временных зависимостях данных, что может указывать на присутствие скрытой информации.</w:t>
+      </w:r>
+    </w:p>
+    <w:p>
+      <w:pPr>
+        <w:numPr>
+          <w:ilvl w:val="0"/>
+          <w:numId w:val="18"/>
+        </w:numPr>
+        <w:spacing w:before="100" w:beforeAutospacing="1" w:after="100" w:afterAutospacing="1" w:line="240" w:lineRule="auto"/>
+        <w:rPr>
+          <w:rFonts w:ascii="Times New Roman" w:eastAsia="Times New Roman" w:hAnsi="Times New Roman" w:cs="Times New Roman"/>
+          <w:kern w:val="0"/>
+          <w:sz w:val="24"/>
+          <w:szCs w:val="24"/>
+          <w:lang w:val="ru-RU"/>
+          <w14:ligatures w14:val="none"/>
+        </w:rPr>
+      </w:pPr>
+      <w:r>
+        <w:rPr>
+          <w:rFonts w:ascii="Times New Roman" w:eastAsia="Times New Roman" w:hAnsi="Times New Roman" w:cs="Times New Roman"/>
+          <w:kern w:val="0"/>
+          <w:sz w:val="24"/>
+          <w:szCs w:val="24"/>
+          <w:lang w:val="ru-RU"/>
+          <w14:ligatures w14:val="none"/>
+        </w:rPr>
+        <w:t>Методы машинного обучения: Использование алгоритмов машинного обучения для классификации данных как содержащих или не содержащих скрытую информацию. Включает обучение моделей на метках данных с известным присутствием или отсутствием стеганографической информации.</w:t>
+      </w:r>
+    </w:p>
+    <w:p>
+      <w:pPr>
+        <w:numPr>
+          <w:ilvl w:val="0"/>
+          <w:numId w:val="18"/>
+        </w:numPr>
+        <w:spacing w:before="100" w:beforeAutospacing="1" w:after="100" w:afterAutospacing="1" w:line="240" w:lineRule="auto"/>
+        <w:rPr>
+          <w:rFonts w:ascii="Times New Roman" w:eastAsia="Times New Roman" w:hAnsi="Times New Roman" w:cs="Times New Roman"/>
+          <w:kern w:val="0"/>
+          <w:sz w:val="24"/>
+          <w:szCs w:val="24"/>
+          <w:lang w:val="ru-RU"/>
+          <w14:ligatures w14:val="none"/>
+        </w:rPr>
+      </w:pPr>
+      <w:r>
+        <w:rPr>
+          <w:rFonts w:ascii="Times New Roman" w:eastAsia="Times New Roman" w:hAnsi="Times New Roman" w:cs="Times New Roman"/>
+          <w:kern w:val="0"/>
+          <w:sz w:val="24"/>
+          <w:szCs w:val="24"/>
+          <w:lang w:val="ru-RU"/>
+          <w14:ligatures w14:val="none"/>
+        </w:rPr>
+        <w:t>Просты признаки для НЗБ-систем</w:t>
+      </w:r>
+      <w:r>
+        <w:rPr>
+          <w:rFonts w:ascii="Times New Roman" w:eastAsia="Times New Roman" w:hAnsi="Times New Roman" w:cs="Times New Roman"/>
+          <w:kern w:val="0"/>
+          <w:sz w:val="24"/>
+          <w:szCs w:val="24"/>
+          <w:lang w:val="ru-RU"/>
+          <w14:ligatures w14:val="none"/>
+        </w:rPr>
+        <w:t xml:space="preserve">: </w:t>
+      </w:r>
+      <w:r>
+        <w:rPr>
+          <w:rFonts w:ascii="Times New Roman" w:eastAsia="Times New Roman" w:hAnsi="Times New Roman" w:cs="Times New Roman"/>
+          <w:kern w:val="0"/>
+          <w:sz w:val="24"/>
+          <w:szCs w:val="24"/>
+          <w:lang w:val="ru-RU"/>
+          <w14:ligatures w14:val="none"/>
+        </w:rPr>
+        <w:t>Методы стегоанализа могут использовать простые признаки для обнаружения встраивания информации в наименее значимые биты (НЗБ, LSB). Эти признаки включают:</w:t>
+      </w:r>
+    </w:p>
+    <w:p>
+      <w:pPr>
+        <w:pStyle w:val="ListParagraph"/>
+        <w:numPr>
+          <w:ilvl w:val="0"/>
+          <w:numId w:val="20"/>
+        </w:numPr>
+        <w:spacing w:before="100" w:beforeAutospacing="1" w:after="100" w:afterAutospacing="1" w:line="240" w:lineRule="auto"/>
+        <w:rPr>
+          <w:rFonts w:ascii="Times New Roman" w:eastAsia="Times New Roman" w:hAnsi="Times New Roman" w:cs="Times New Roman"/>
+          <w:kern w:val="0"/>
+          <w:sz w:val="24"/>
+          <w:szCs w:val="24"/>
+          <w:lang w:val="ru-RU"/>
+          <w14:ligatures w14:val="none"/>
+        </w:rPr>
+      </w:pPr>
+      <w:r>
+        <w:rPr>
+          <w:rFonts w:ascii="Times New Roman" w:eastAsia="Times New Roman" w:hAnsi="Times New Roman" w:cs="Times New Roman"/>
+          <w:kern w:val="0"/>
+          <w:sz w:val="24"/>
+          <w:szCs w:val="24"/>
+          <w:lang w:val="ru-RU"/>
+          <w14:ligatures w14:val="none"/>
+        </w:rPr>
+        <w:t>Изменение гистограммы: При встраивании информации в НЗБ гистограмма распределения значений пикселей может изменяться. Если гистограмма равномерного изображения становится более равномерной или показывает характерные пики, это может указывать на наличие стеганографии</w:t>
+      </w:r>
+    </w:p>
+    <w:p>
+      <w:pPr>
+        <w:numPr>
+          <w:ilvl w:val="0"/>
+          <w:numId w:val="20"/>
+        </w:numPr>
+        <w:spacing w:before="100" w:beforeAutospacing="1" w:after="100" w:afterAutospacing="1" w:line="240" w:lineRule="auto"/>
+        <w:rPr>
+          <w:rFonts w:ascii="Times New Roman" w:eastAsia="Times New Roman" w:hAnsi="Times New Roman" w:cs="Times New Roman"/>
+          <w:kern w:val="0"/>
+          <w:sz w:val="24"/>
+          <w:szCs w:val="24"/>
+          <w:lang w:val="ru-RU"/>
+          <w14:ligatures w14:val="none"/>
+        </w:rPr>
+      </w:pPr>
+      <w:r>
+        <w:rPr>
+          <w:rFonts w:ascii="Times New Roman" w:eastAsia="Times New Roman" w:hAnsi="Times New Roman" w:cs="Times New Roman"/>
+          <w:kern w:val="0"/>
+          <w:sz w:val="24"/>
+          <w:szCs w:val="24"/>
+          <w:lang w:val="ru-RU"/>
+          <w14:ligatures w14:val="none"/>
+        </w:rPr>
+        <w:t>Анализ последовательности битов: Изменения в наименее значимых битах могут нарушать нормальную структуру данных. Например, последовательность LSB в изображении обычно не является случайной, но после встраивания данных может стать ближе к случайной.</w:t>
+      </w:r>
+    </w:p>
+    <w:p>
+      <w:pPr>
+        <w:pStyle w:val="ListParagraph"/>
+        <w:numPr>
+          <w:ilvl w:val="0"/>
+          <w:numId w:val="20"/>
+        </w:numPr>
+        <w:spacing w:before="100" w:beforeAutospacing="1" w:after="100" w:afterAutospacing="1" w:line="240" w:lineRule="auto"/>
+        <w:rPr>
+          <w:rFonts w:ascii="Times New Roman" w:eastAsia="Times New Roman" w:hAnsi="Times New Roman" w:cs="Times New Roman"/>
+          <w:kern w:val="0"/>
+          <w:sz w:val="24"/>
+          <w:szCs w:val="24"/>
+          <w:lang w:val="ru-RU"/>
+          <w14:ligatures w14:val="none"/>
+        </w:rPr>
+      </w:pPr>
+      <w:r>
+        <w:rPr>
+          <w:rFonts w:ascii="Times New Roman" w:eastAsia="Times New Roman" w:hAnsi="Times New Roman" w:cs="Times New Roman"/>
+          <w:kern w:val="0"/>
+          <w:sz w:val="24"/>
+          <w:szCs w:val="24"/>
+          <w:lang w:val="ru-RU"/>
+          <w14:ligatures w14:val="none"/>
+        </w:rPr>
+        <w:t>Сравнение соседних пикселей: В LSB стеганографии значения соседних пикселей могут показывать аномальные изменения. Это особенно заметно при анализе корреляции между пикселями</w:t>
+      </w:r>
+      <w:r>
+        <w:rPr>
+          <w:rFonts w:ascii="Times New Roman" w:eastAsia="Times New Roman" w:hAnsi="Times New Roman" w:cs="Times New Roman"/>
+          <w:kern w:val="0"/>
+          <w:sz w:val="24"/>
+          <w:szCs w:val="24"/>
+          <w:lang w:val="ru-RU"/>
+          <w14:ligatures w14:val="none"/>
+        </w:rPr>
+        <w:t>.</w:t>
+      </w:r>
+    </w:p>
+    <w:p>
+      <w:pPr>
+        <w:numPr>
+          <w:ilvl w:val="0"/>
+          <w:numId w:val="18"/>
+        </w:numPr>
+        <w:spacing w:before="100" w:beforeAutospacing="1" w:after="100" w:afterAutospacing="1" w:line="240" w:lineRule="auto"/>
+        <w:rPr>
+          <w:rFonts w:ascii="Times New Roman" w:eastAsia="Times New Roman" w:hAnsi="Times New Roman" w:cs="Times New Roman"/>
+          <w:kern w:val="0"/>
+          <w:sz w:val="24"/>
+          <w:szCs w:val="24"/>
+          <w:lang w:val="ru-RU"/>
+          <w14:ligatures w14:val="none"/>
+        </w:rPr>
+      </w:pPr>
       <m:oMath>
         <m:r>
           <w:rPr>
             <w:rFonts w:ascii="Cambria Math" w:hAnsi="Cambria Math" w:cs="Times New Roman"/>
-            <w:sz w:val="28"/>
-            <w:szCs w:val="28"/>
+            <w:sz w:val="24"/>
+            <w:szCs w:val="24"/>
             <w:lang w:val="ru-RU"/>
           </w:rPr>
           <m:t>±1</m:t>
@@ -4204,31 +4540,135 @@
       </m:oMath>
       <w:r>
         <w:rPr>
-          <w:rFonts w:ascii="Times New Roman" w:eastAsiaTheme="minorEastAsia" w:hAnsi="Times New Roman" w:cs="Times New Roman"/>
-          <w:sz w:val="28"/>
-          <w:szCs w:val="28"/>
+          <w:rFonts w:ascii="Times New Roman" w:eastAsia="Times New Roman" w:hAnsi="Times New Roman" w:cs="Times New Roman"/>
+          <w:sz w:val="24"/>
+          <w:szCs w:val="24"/>
           <w:lang w:val="ru-RU"/>
         </w:rPr>
         <w:t>-встраивание</w:t>
       </w:r>
       <w:r>
         <w:rPr>
-          <w:rFonts w:ascii="Times New Roman" w:hAnsi="Times New Roman" w:cs="Times New Roman"/>
-          <w:sz w:val="28"/>
-          <w:szCs w:val="28"/>
-          <w:lang w:val="ru-RU"/>
-        </w:rPr>
-        <w:t xml:space="preserve"> </w:t>
-      </w:r>
-      <w:r>
-        <w:rPr>
-          <w:rFonts w:ascii="Times New Roman" w:hAnsi="Times New Roman" w:cs="Times New Roman"/>
-          <w:sz w:val="28"/>
-          <w:szCs w:val="28"/>
-          <w:lang w:val="ru-RU"/>
-        </w:rPr>
-        <w:t xml:space="preserve"> </w:t>
-      </w:r>
+          <w:rFonts w:ascii="Times New Roman" w:eastAsia="Times New Roman" w:hAnsi="Times New Roman" w:cs="Times New Roman"/>
+          <w:sz w:val="24"/>
+          <w:szCs w:val="24"/>
+          <w:lang w:val="ru-RU"/>
+        </w:rPr>
+        <w:t xml:space="preserve">: </w:t>
+      </w:r>
+      <w:r>
+        <w:rPr>
+          <w:rFonts w:ascii="Times New Roman" w:eastAsia="Times New Roman" w:hAnsi="Times New Roman" w:cs="Times New Roman"/>
+          <w:sz w:val="24"/>
+          <w:szCs w:val="24"/>
+          <w:lang w:val="ru-RU"/>
+        </w:rPr>
+        <w:t>Метод ±1-встраивания (±1 embedding) является модификацией традиционного метода LSB. Вместо замены наименее значимого бита значение пикселя изменяется на ±1 для встраивания бита скрытой информации</w:t>
+      </w:r>
+      <w:r>
+        <w:rPr>
+          <w:rFonts w:ascii="Times New Roman" w:eastAsia="Times New Roman" w:hAnsi="Times New Roman" w:cs="Times New Roman"/>
+          <w:sz w:val="24"/>
+          <w:szCs w:val="24"/>
+          <w:lang w:val="ru-RU"/>
+        </w:rPr>
+        <w:t>.</w:t>
+      </w:r>
+    </w:p>
+    <w:p>
+      <w:pPr>
+        <w:numPr>
+          <w:ilvl w:val="0"/>
+          <w:numId w:val="18"/>
+        </w:numPr>
+        <w:spacing w:before="100" w:beforeAutospacing="1" w:after="100" w:afterAutospacing="1" w:line="240" w:lineRule="auto"/>
+        <w:rPr>
+          <w:rFonts w:ascii="Times New Roman" w:eastAsia="Times New Roman" w:hAnsi="Times New Roman" w:cs="Times New Roman"/>
+          <w:kern w:val="0"/>
+          <w:sz w:val="24"/>
+          <w:szCs w:val="24"/>
+          <w:lang w:val="ru-RU"/>
+          <w14:ligatures w14:val="none"/>
+        </w:rPr>
+      </w:pPr>
+      <w:r>
+        <w:rPr>
+          <w:rFonts w:ascii="Times New Roman" w:eastAsia="Times New Roman" w:hAnsi="Times New Roman" w:cs="Times New Roman"/>
+          <w:kern w:val="0"/>
+          <w:sz w:val="24"/>
+          <w:szCs w:val="24"/>
+          <w:lang w:val="ru-RU"/>
+          <w14:ligatures w14:val="none"/>
+        </w:rPr>
+        <w:t>Метод гисто</w:t>
+      </w:r>
+      <w:r>
+        <w:rPr>
+          <w:rFonts w:ascii="Times New Roman" w:eastAsia="Times New Roman" w:hAnsi="Times New Roman" w:cs="Times New Roman"/>
+          <w:kern w:val="0"/>
+          <w:sz w:val="24"/>
+          <w:szCs w:val="24"/>
+          <w:lang w:val="ru-RU"/>
+          <w14:ligatures w14:val="none"/>
+        </w:rPr>
+        <w:t>грам пар значений: один из самых простоых и наиболее известных мето</w:t>
+      </w:r>
+      <w:r>
+        <w:rPr>
+          <w:rFonts w:ascii="Times New Roman" w:eastAsia="Times New Roman" w:hAnsi="Times New Roman" w:cs="Times New Roman"/>
+          <w:kern w:val="0"/>
+          <w:sz w:val="24"/>
+          <w:szCs w:val="24"/>
+          <w:lang w:val="ru-RU"/>
+          <w14:ligatures w14:val="none"/>
+        </w:rPr>
+        <w:t>дов целенаправленного стегоанализа НЗБ-встраивания. Использует расчёт статистики хи-квардрат для</w:t>
+      </w:r>
+      <w:r>
+        <w:rPr>
+          <w:rFonts w:ascii="Times New Roman" w:eastAsia="Times New Roman" w:hAnsi="Times New Roman" w:cs="Times New Roman"/>
+          <w:kern w:val="0"/>
+          <w:sz w:val="24"/>
+          <w:szCs w:val="24"/>
+          <w:lang w:val="ru-RU"/>
+          <w14:ligatures w14:val="none"/>
+        </w:rPr>
+        <w:t xml:space="preserve"> проверки гипотезы о виде распределения яркости контейнера.</w:t>
+      </w:r>
+    </w:p>
+    <w:p>
+      <w:pPr>
+        <w:spacing w:before="100" w:beforeAutospacing="1" w:after="100" w:afterAutospacing="1" w:line="240" w:lineRule="auto"/>
+        <w:rPr>
+          <w:rFonts w:ascii="Times New Roman" w:eastAsia="Times New Roman" w:hAnsi="Times New Roman" w:cs="Times New Roman"/>
+          <w:kern w:val="0"/>
+          <w:sz w:val="28"/>
+          <w:szCs w:val="28"/>
+          <w:lang w:val="ru-RU"/>
+          <w14:ligatures w14:val="none"/>
+        </w:rPr>
+      </w:pPr>
+      <w:r>
+        <w:rPr>
+          <w:rFonts w:ascii="Times New Roman" w:eastAsia="Times New Roman" w:hAnsi="Times New Roman" w:cs="Times New Roman"/>
+          <w:kern w:val="0"/>
+          <w:sz w:val="28"/>
+          <w:szCs w:val="28"/>
+          <w:lang w:val="ru-RU"/>
+          <w14:ligatures w14:val="none"/>
+        </w:rPr>
+        <w:t>Применение различных методов стегоанализа позволяет эффективно обнаруживать и противодействовать использованию стеганографии для скрытия информации в цифровых данных.</w:t>
+      </w:r>
+    </w:p>
+    <w:p>
+      <w:pPr>
+        <w:rPr>
+          <w:rFonts w:ascii="Times New Roman" w:hAnsi="Times New Roman" w:cs="Times New Roman"/>
+          <w:sz w:val="28"/>
+          <w:szCs w:val="28"/>
+          <w:lang w:val="ru-RU"/>
+        </w:rPr>
+      </w:pPr>
     </w:p>
     <w:sectPr>
       <w:pgSz w:w="12240" w:h="15840"/>
@@ -4392,6 +4832,119 @@
     </w:lvl>
   </w:abstractNum>
   <w:abstractNum w:abstractNumId="1" w15:restartNumberingAfterBreak="0">
+    <w:nsid w:val="0E3965E8"/>
+    <w:multiLevelType w:val="hybridMultilevel"/>
+    <w:tmpl w:val="6A0CB24C"/>
+    <w:lvl w:ilvl="0" w:tplc="04090003">
+      <w:start w:val="1"/>
+      <w:numFmt w:val="bullet"/>
+      <w:lvlText w:val="o"/>
+      <w:lvlJc w:val="left"/>
+      <w:pPr>
+        <w:ind w:left="1800" w:hanging="360"/>
+      </w:pPr>
+      <w:rPr>
+        <w:rFonts w:ascii="Courier New" w:hAnsi="Courier New" w:cs="Courier New" w:hint="default"/>
+      </w:rPr>
+    </w:lvl>
+    <w:lvl w:ilvl="1" w:tplc="04090003" w:tentative="1">
+      <w:start w:val="1"/>
+      <w:numFmt w:val="bullet"/>
+      <w:lvlText w:val="o"/>
+      <w:lvlJc w:val="left"/>
+      <w:pPr>
+        <w:ind w:left="2520" w:hanging="360"/>
+      </w:pPr>
+      <w:rPr>
+        <w:rFonts w:ascii="Courier New" w:hAnsi="Courier New" w:cs="Courier New" w:hint="default"/>
+      </w:rPr>
+    </w:lvl>
+    <w:lvl w:ilvl="2" w:tplc="04090005" w:tentative="1">
+      <w:start w:val="1"/>
+      <w:numFmt w:val="bullet"/>
+      <w:lvlText w:val=""/>
+      <w:lvlJc w:val="left"/>
+      <w:pPr>
+        <w:ind w:left="3240" w:hanging="360"/>
+      </w:pPr>
+      <w:rPr>
+        <w:rFonts w:ascii="Wingdings" w:hAnsi="Wingdings" w:hint="default"/>
+      </w:rPr>
+    </w:lvl>
+    <w:lvl w:ilvl="3" w:tplc="04090001" w:tentative="1">
+      <w:start w:val="1"/>
+      <w:numFmt w:val="bullet"/>
+      <w:lvlText w:val=""/>
+      <w:lvlJc w:val="left"/>
+      <w:pPr>
+        <w:ind w:left="3960" w:hanging="360"/>
+      </w:pPr>
+      <w:rPr>
+        <w:rFonts w:ascii="Symbol" w:hAnsi="Symbol" w:hint="default"/>
+      </w:rPr>
+    </w:lvl>
+    <w:lvl w:ilvl="4" w:tplc="04090003" w:tentative="1">
+      <w:start w:val="1"/>
+      <w:numFmt w:val="bullet"/>
+      <w:lvlText w:val="o"/>
+      <w:lvlJc w:val="left"/>
+      <w:pPr>
+        <w:ind w:left="4680" w:hanging="360"/>
+      </w:pPr>
+      <w:rPr>
+        <w:rFonts w:ascii="Courier New" w:hAnsi="Courier New" w:cs="Courier New" w:hint="default"/>
+      </w:rPr>
+    </w:lvl>
+    <w:lvl w:ilvl="5" w:tplc="04090005" w:tentative="1">
+      <w:start w:val="1"/>
+      <w:numFmt w:val="bullet"/>
+      <w:lvlText w:val=""/>
+      <w:lvlJc w:val="left"/>
+      <w:pPr>
+        <w:ind w:left="5400" w:hanging="360"/>
+      </w:pPr>
+      <w:rPr>
+        <w:rFonts w:ascii="Wingdings" w:hAnsi="Wingdings" w:hint="default"/>
+      </w:rPr>
+    </w:lvl>
+    <w:lvl w:ilvl="6" w:tplc="04090001" w:tentative="1">
+      <w:start w:val="1"/>
+      <w:numFmt w:val="bullet"/>
+      <w:lvlText w:val=""/>
+      <w:lvlJc w:val="left"/>
+      <w:pPr>
+        <w:ind w:left="6120" w:hanging="360"/>
+      </w:pPr>
+      <w:rPr>
+        <w:rFonts w:ascii="Symbol" w:hAnsi="Symbol" w:hint="default"/>
+      </w:rPr>
+    </w:lvl>
+    <w:lvl w:ilvl="7" w:tplc="04090003" w:tentative="1">
+      <w:start w:val="1"/>
+      <w:numFmt w:val="bullet"/>
+      <w:lvlText w:val="o"/>
+      <w:lvlJc w:val="left"/>
+      <w:pPr>
+        <w:ind w:left="6840" w:hanging="360"/>
+      </w:pPr>
+      <w:rPr>
+        <w:rFonts w:ascii="Courier New" w:hAnsi="Courier New" w:cs="Courier New" w:hint="default"/>
+      </w:rPr>
+    </w:lvl>
+    <w:lvl w:ilvl="8" w:tplc="04090005" w:tentative="1">
+      <w:start w:val="1"/>
+      <w:numFmt w:val="bullet"/>
+      <w:lvlText w:val=""/>
+      <w:lvlJc w:val="left"/>
+      <w:pPr>
+        <w:ind w:left="7560" w:hanging="360"/>
+      </w:pPr>
+      <w:rPr>
+        <w:rFonts w:ascii="Wingdings" w:hAnsi="Wingdings" w:hint="default"/>
+      </w:rPr>
+    </w:lvl>
+  </w:abstractNum>
+  <w:abstractNum w:abstractNumId="2" w15:restartNumberingAfterBreak="0">
     <w:nsid w:val="1AE16AC7"/>
     <w:multiLevelType w:val="multilevel"/>
     <w:tmpl w:val="55983EDE"/>
@@ -4504,7 +5057,7 @@
       </w:pPr>
     </w:lvl>
   </w:abstractNum>
-  <w:abstractNum w:abstractNumId="2" w15:restartNumberingAfterBreak="0">
+  <w:abstractNum w:abstractNumId="3" w15:restartNumberingAfterBreak="0">
     <w:nsid w:val="20D42A88"/>
     <w:multiLevelType w:val="multilevel"/>
     <w:tmpl w:val="A2EE212C"/>
@@ -4617,7 +5170,7 @@
       </w:pPr>
     </w:lvl>
   </w:abstractNum>
-  <w:abstractNum w:abstractNumId="3" w15:restartNumberingAfterBreak="0">
+  <w:abstractNum w:abstractNumId="4" w15:restartNumberingAfterBreak="0">
     <w:nsid w:val="21987769"/>
     <w:multiLevelType w:val="multilevel"/>
     <w:tmpl w:val="83B40538"/>
@@ -4766,7 +5319,7 @@
       </w:rPr>
     </w:lvl>
   </w:abstractNum>
-  <w:abstractNum w:abstractNumId="4" w15:restartNumberingAfterBreak="0">
+  <w:abstractNum w:abstractNumId="5" w15:restartNumberingAfterBreak="0">
     <w:nsid w:val="232D39E5"/>
     <w:multiLevelType w:val="hybridMultilevel"/>
     <w:tmpl w:val="7EAACCFC"/>
@@ -4879,7 +5432,7 @@
       </w:rPr>
     </w:lvl>
   </w:abstractNum>
-  <w:abstractNum w:abstractNumId="5" w15:restartNumberingAfterBreak="0">
+  <w:abstractNum w:abstractNumId="6" w15:restartNumberingAfterBreak="0">
     <w:nsid w:val="2740761F"/>
     <w:multiLevelType w:val="hybridMultilevel"/>
     <w:tmpl w:val="2022078E"/>
@@ -4992,7 +5545,120 @@
       </w:rPr>
     </w:lvl>
   </w:abstractNum>
-  <w:abstractNum w:abstractNumId="6" w15:restartNumberingAfterBreak="0">
+  <w:abstractNum w:abstractNumId="7" w15:restartNumberingAfterBreak="0">
+    <w:nsid w:val="2992073B"/>
+    <w:multiLevelType w:val="hybridMultilevel"/>
+    <w:tmpl w:val="0D3E5CCC"/>
+    <w:lvl w:ilvl="0" w:tplc="FFFFFFFF">
+      <w:start w:val="1"/>
+      <w:numFmt w:val="bullet"/>
+      <w:lvlText w:val=""/>
+      <w:lvlJc w:val="left"/>
+      <w:pPr>
+        <w:ind w:left="720" w:hanging="360"/>
+      </w:pPr>
+      <w:rPr>
+        <w:rFonts w:ascii="Symbol" w:hAnsi="Symbol" w:hint="default"/>
+      </w:rPr>
+    </w:lvl>
+    <w:lvl w:ilvl="1" w:tplc="04090003">
+      <w:start w:val="1"/>
+      <w:numFmt w:val="bullet"/>
+      <w:lvlText w:val="o"/>
+      <w:lvlJc w:val="left"/>
+      <w:pPr>
+        <w:ind w:left="1440" w:hanging="360"/>
+      </w:pPr>
+      <w:rPr>
+        <w:rFonts w:ascii="Courier New" w:hAnsi="Courier New" w:cs="Courier New" w:hint="default"/>
+      </w:rPr>
+    </w:lvl>
+    <w:lvl w:ilvl="2" w:tplc="04090005" w:tentative="1">
+      <w:start w:val="1"/>
+      <w:numFmt w:val="bullet"/>
+      <w:lvlText w:val=""/>
+      <w:lvlJc w:val="left"/>
+      <w:pPr>
+        <w:ind w:left="2160" w:hanging="360"/>
+      </w:pPr>
+      <w:rPr>
+        <w:rFonts w:ascii="Wingdings" w:hAnsi="Wingdings" w:hint="default"/>
+      </w:rPr>
+    </w:lvl>
+    <w:lvl w:ilvl="3" w:tplc="04090001" w:tentative="1">
+      <w:start w:val="1"/>
+      <w:numFmt w:val="bullet"/>
+      <w:lvlText w:val=""/>
+      <w:lvlJc w:val="left"/>
+      <w:pPr>
+        <w:ind w:left="2880" w:hanging="360"/>
+      </w:pPr>
+      <w:rPr>
+        <w:rFonts w:ascii="Symbol" w:hAnsi="Symbol" w:hint="default"/>
+      </w:rPr>
+    </w:lvl>
+    <w:lvl w:ilvl="4" w:tplc="04090003" w:tentative="1">
+      <w:start w:val="1"/>
+      <w:numFmt w:val="bullet"/>
+      <w:lvlText w:val="o"/>
+      <w:lvlJc w:val="left"/>
+      <w:pPr>
+        <w:ind w:left="3600" w:hanging="360"/>
+      </w:pPr>
+      <w:rPr>
+        <w:rFonts w:ascii="Courier New" w:hAnsi="Courier New" w:cs="Courier New" w:hint="default"/>
+      </w:rPr>
+    </w:lvl>
+    <w:lvl w:ilvl="5" w:tplc="04090005" w:tentative="1">
+      <w:start w:val="1"/>
+      <w:numFmt w:val="bullet"/>
+      <w:lvlText w:val=""/>
+      <w:lvlJc w:val="left"/>
+      <w:pPr>
+        <w:ind w:left="4320" w:hanging="360"/>
+      </w:pPr>
+      <w:rPr>
+        <w:rFonts w:ascii="Wingdings" w:hAnsi="Wingdings" w:hint="default"/>
+      </w:rPr>
+    </w:lvl>
+    <w:lvl w:ilvl="6" w:tplc="04090001" w:tentative="1">
+      <w:start w:val="1"/>
+      <w:numFmt w:val="bullet"/>
+      <w:lvlText w:val=""/>
+      <w:lvlJc w:val="left"/>
+      <w:pPr>
+        <w:ind w:left="5040" w:hanging="360"/>
+      </w:pPr>
+      <w:rPr>
+        <w:rFonts w:ascii="Symbol" w:hAnsi="Symbol" w:hint="default"/>
+      </w:rPr>
+    </w:lvl>
+    <w:lvl w:ilvl="7" w:tplc="04090003" w:tentative="1">
+      <w:start w:val="1"/>
+      <w:numFmt w:val="bullet"/>
+      <w:lvlText w:val="o"/>
+      <w:lvlJc w:val="left"/>
+      <w:pPr>
+        <w:ind w:left="5760" w:hanging="360"/>
+      </w:pPr>
+      <w:rPr>
+        <w:rFonts w:ascii="Courier New" w:hAnsi="Courier New" w:cs="Courier New" w:hint="default"/>
+      </w:rPr>
+    </w:lvl>
+    <w:lvl w:ilvl="8" w:tplc="04090005" w:tentative="1">
+      <w:start w:val="1"/>
+      <w:numFmt w:val="bullet"/>
+      <w:lvlText w:val=""/>
+      <w:lvlJc w:val="left"/>
+      <w:pPr>
+        <w:ind w:left="6480" w:hanging="360"/>
+      </w:pPr>
+      <w:rPr>
+        <w:rFonts w:ascii="Wingdings" w:hAnsi="Wingdings" w:hint="default"/>
+      </w:rPr>
+    </w:lvl>
+  </w:abstractNum>
+  <w:abstractNum w:abstractNumId="8" w15:restartNumberingAfterBreak="0">
     <w:nsid w:val="2E3147AE"/>
     <w:multiLevelType w:val="multilevel"/>
     <w:tmpl w:val="33A46166"/>
@@ -5113,7 +5779,7 @@
       </w:pPr>
     </w:lvl>
   </w:abstractNum>
-  <w:abstractNum w:abstractNumId="7" w15:restartNumberingAfterBreak="0">
+  <w:abstractNum w:abstractNumId="9" w15:restartNumberingAfterBreak="0">
     <w:nsid w:val="414F2F5D"/>
     <w:multiLevelType w:val="multilevel"/>
     <w:tmpl w:val="920A2626"/>
@@ -5226,7 +5892,7 @@
       </w:pPr>
     </w:lvl>
   </w:abstractNum>
-  <w:abstractNum w:abstractNumId="8" w15:restartNumberingAfterBreak="0">
+  <w:abstractNum w:abstractNumId="10" w15:restartNumberingAfterBreak="0">
     <w:nsid w:val="42241A59"/>
     <w:multiLevelType w:val="hybridMultilevel"/>
     <w:tmpl w:val="ED22D9C8"/>
@@ -5339,7 +6005,7 @@
       </w:rPr>
     </w:lvl>
   </w:abstractNum>
-  <w:abstractNum w:abstractNumId="9" w15:restartNumberingAfterBreak="0">
+  <w:abstractNum w:abstractNumId="11" w15:restartNumberingAfterBreak="0">
     <w:nsid w:val="49447596"/>
     <w:multiLevelType w:val="hybridMultilevel"/>
     <w:tmpl w:val="6C3233F2"/>
@@ -5428,7 +6094,7 @@
       </w:pPr>
     </w:lvl>
   </w:abstractNum>
-  <w:abstractNum w:abstractNumId="10" w15:restartNumberingAfterBreak="0">
+  <w:abstractNum w:abstractNumId="12" w15:restartNumberingAfterBreak="0">
     <w:nsid w:val="57440AB7"/>
     <w:multiLevelType w:val="multilevel"/>
     <w:tmpl w:val="9C944546"/>
@@ -5545,7 +6211,7 @@
       </w:pPr>
     </w:lvl>
   </w:abstractNum>
-  <w:abstractNum w:abstractNumId="11" w15:restartNumberingAfterBreak="0">
+  <w:abstractNum w:abstractNumId="13" w15:restartNumberingAfterBreak="0">
     <w:nsid w:val="5CBE3889"/>
     <w:multiLevelType w:val="multilevel"/>
     <w:tmpl w:val="7E2E1164"/>
@@ -5661,7 +6327,7 @@
       </w:pPr>
     </w:lvl>
   </w:abstractNum>
-  <w:abstractNum w:abstractNumId="12" w15:restartNumberingAfterBreak="0">
+  <w:abstractNum w:abstractNumId="14" w15:restartNumberingAfterBreak="0">
     <w:nsid w:val="5D9F783F"/>
     <w:multiLevelType w:val="multilevel"/>
     <w:tmpl w:val="C9C2927C"/>
@@ -5810,7 +6476,120 @@
       </w:rPr>
     </w:lvl>
   </w:abstractNum>
-  <w:abstractNum w:abstractNumId="13" w15:restartNumberingAfterBreak="0">
+  <w:abstractNum w:abstractNumId="15" w15:restartNumberingAfterBreak="0">
+    <w:nsid w:val="618E5624"/>
+    <w:multiLevelType w:val="hybridMultilevel"/>
+    <w:tmpl w:val="C61CB73A"/>
+    <w:lvl w:ilvl="0" w:tplc="04090001">
+      <w:start w:val="1"/>
+      <w:numFmt w:val="bullet"/>
+      <w:lvlText w:val=""/>
+      <w:lvlJc w:val="left"/>
+      <w:pPr>
+        <w:ind w:left="720" w:hanging="360"/>
+      </w:pPr>
+      <w:rPr>
+        <w:rFonts w:ascii="Symbol" w:hAnsi="Symbol" w:hint="default"/>
+      </w:rPr>
+    </w:lvl>
+    <w:lvl w:ilvl="1" w:tplc="04090003">
+      <w:start w:val="1"/>
+      <w:numFmt w:val="bullet"/>
+      <w:lvlText w:val="o"/>
+      <w:lvlJc w:val="left"/>
+      <w:pPr>
+        <w:ind w:left="1440" w:hanging="360"/>
+      </w:pPr>
+      <w:rPr>
+        <w:rFonts w:ascii="Courier New" w:hAnsi="Courier New" w:cs="Courier New" w:hint="default"/>
+      </w:rPr>
+    </w:lvl>
+    <w:lvl w:ilvl="2" w:tplc="04090005" w:tentative="1">
+      <w:start w:val="1"/>
+      <w:numFmt w:val="bullet"/>
+      <w:lvlText w:val=""/>
+      <w:lvlJc w:val="left"/>
+      <w:pPr>
+        <w:ind w:left="2160" w:hanging="360"/>
+      </w:pPr>
+      <w:rPr>
+        <w:rFonts w:ascii="Wingdings" w:hAnsi="Wingdings" w:hint="default"/>
+      </w:rPr>
+    </w:lvl>
+    <w:lvl w:ilvl="3" w:tplc="04090001" w:tentative="1">
+      <w:start w:val="1"/>
+      <w:numFmt w:val="bullet"/>
+      <w:lvlText w:val=""/>
+      <w:lvlJc w:val="left"/>
+      <w:pPr>
+        <w:ind w:left="2880" w:hanging="360"/>
+      </w:pPr>
+      <w:rPr>
+        <w:rFonts w:ascii="Symbol" w:hAnsi="Symbol" w:hint="default"/>
+      </w:rPr>
+    </w:lvl>
+    <w:lvl w:ilvl="4" w:tplc="04090003" w:tentative="1">
+      <w:start w:val="1"/>
+      <w:numFmt w:val="bullet"/>
+      <w:lvlText w:val="o"/>
+      <w:lvlJc w:val="left"/>
+      <w:pPr>
+        <w:ind w:left="3600" w:hanging="360"/>
+      </w:pPr>
+      <w:rPr>
+        <w:rFonts w:ascii="Courier New" w:hAnsi="Courier New" w:cs="Courier New" w:hint="default"/>
+      </w:rPr>
+    </w:lvl>
+    <w:lvl w:ilvl="5" w:tplc="04090005" w:tentative="1">
+      <w:start w:val="1"/>
+      <w:numFmt w:val="bullet"/>
+      <w:lvlText w:val=""/>
+      <w:lvlJc w:val="left"/>
+      <w:pPr>
+        <w:ind w:left="4320" w:hanging="360"/>
+      </w:pPr>
+      <w:rPr>
+        <w:rFonts w:ascii="Wingdings" w:hAnsi="Wingdings" w:hint="default"/>
+      </w:rPr>
+    </w:lvl>
+    <w:lvl w:ilvl="6" w:tplc="04090001" w:tentative="1">
+      <w:start w:val="1"/>
+      <w:numFmt w:val="bullet"/>
+      <w:lvlText w:val=""/>
+      <w:lvlJc w:val="left"/>
+      <w:pPr>
+        <w:ind w:left="5040" w:hanging="360"/>
+      </w:pPr>
+      <w:rPr>
+        <w:rFonts w:ascii="Symbol" w:hAnsi="Symbol" w:hint="default"/>
+      </w:rPr>
+    </w:lvl>
+    <w:lvl w:ilvl="7" w:tplc="04090003" w:tentative="1">
+      <w:start w:val="1"/>
+      <w:numFmt w:val="bullet"/>
+      <w:lvlText w:val="o"/>
+      <w:lvlJc w:val="left"/>
+      <w:pPr>
+        <w:ind w:left="5760" w:hanging="360"/>
+      </w:pPr>
+      <w:rPr>
+        <w:rFonts w:ascii="Courier New" w:hAnsi="Courier New" w:cs="Courier New" w:hint="default"/>
+      </w:rPr>
+    </w:lvl>
+    <w:lvl w:ilvl="8" w:tplc="04090005" w:tentative="1">
+      <w:start w:val="1"/>
+      <w:numFmt w:val="bullet"/>
+      <w:lvlText w:val=""/>
+      <w:lvlJc w:val="left"/>
+      <w:pPr>
+        <w:ind w:left="6480" w:hanging="360"/>
+      </w:pPr>
+      <w:rPr>
+        <w:rFonts w:ascii="Wingdings" w:hAnsi="Wingdings" w:hint="default"/>
+      </w:rPr>
+    </w:lvl>
+  </w:abstractNum>
+  <w:abstractNum w:abstractNumId="16" w15:restartNumberingAfterBreak="0">
     <w:nsid w:val="649A46E1"/>
     <w:multiLevelType w:val="multilevel"/>
     <w:tmpl w:val="B06462BA"/>
@@ -5923,7 +6702,237 @@
       </w:pPr>
     </w:lvl>
   </w:abstractNum>
-  <w:abstractNum w:abstractNumId="14" w15:restartNumberingAfterBreak="0">
+  <w:abstractNum w:abstractNumId="17" w15:restartNumberingAfterBreak="0">
+    <w:nsid w:val="6E476C7A"/>
+    <w:multiLevelType w:val="multilevel"/>
+    <w:tmpl w:val="C5BC45FA"/>
+    <w:lvl w:ilvl="0">
+      <w:start w:val="1"/>
+      <w:numFmt w:val="decimal"/>
+      <w:lvlText w:val="%1."/>
+      <w:lvlJc w:val="left"/>
+      <w:pPr>
+        <w:tabs>
+          <w:tab w:val="num" w:pos="720"/>
+        </w:tabs>
+        <w:ind w:left="720" w:hanging="360"/>
+      </w:pPr>
+    </w:lvl>
+    <w:lvl w:ilvl="1">
+      <w:start w:val="1"/>
+      <w:numFmt w:val="bullet"/>
+      <w:lvlText w:val="o"/>
+      <w:lvlJc w:val="left"/>
+      <w:pPr>
+        <w:tabs>
+          <w:tab w:val="num" w:pos="1440"/>
+        </w:tabs>
+        <w:ind w:left="1440" w:hanging="360"/>
+      </w:pPr>
+      <w:rPr>
+        <w:rFonts w:ascii="Courier New" w:hAnsi="Courier New" w:hint="default"/>
+        <w:sz w:val="20"/>
+      </w:rPr>
+    </w:lvl>
+    <w:lvl w:ilvl="2" w:tentative="1">
+      <w:start w:val="1"/>
+      <w:numFmt w:val="decimal"/>
+      <w:lvlText w:val="%3."/>
+      <w:lvlJc w:val="left"/>
+      <w:pPr>
+        <w:tabs>
+          <w:tab w:val="num" w:pos="2160"/>
+        </w:tabs>
+        <w:ind w:left="2160" w:hanging="360"/>
+      </w:pPr>
+    </w:lvl>
+    <w:lvl w:ilvl="3" w:tentative="1">
+      <w:start w:val="1"/>
+      <w:numFmt w:val="decimal"/>
+      <w:lvlText w:val="%4."/>
+      <w:lvlJc w:val="left"/>
+      <w:pPr>
+        <w:tabs>
+          <w:tab w:val="num" w:pos="2880"/>
+        </w:tabs>
+        <w:ind w:left="2880" w:hanging="360"/>
+      </w:pPr>
+    </w:lvl>
+    <w:lvl w:ilvl="4" w:tentative="1">
+      <w:start w:val="1"/>
+      <w:numFmt w:val="decimal"/>
+      <w:lvlText w:val="%5."/>
+      <w:lvlJc w:val="left"/>
+      <w:pPr>
+        <w:tabs>
+          <w:tab w:val="num" w:pos="3600"/>
+        </w:tabs>
+        <w:ind w:left="3600" w:hanging="360"/>
+      </w:pPr>
+    </w:lvl>
+    <w:lvl w:ilvl="5" w:tentative="1">
+      <w:start w:val="1"/>
+      <w:numFmt w:val="decimal"/>
+      <w:lvlText w:val="%6."/>
+      <w:lvlJc w:val="left"/>
+      <w:pPr>
+        <w:tabs>
+          <w:tab w:val="num" w:pos="4320"/>
+        </w:tabs>
+        <w:ind w:left="4320" w:hanging="360"/>
+      </w:pPr>
+    </w:lvl>
+    <w:lvl w:ilvl="6" w:tentative="1">
+      <w:start w:val="1"/>
+      <w:numFmt w:val="decimal"/>
+      <w:lvlText w:val="%7."/>
+      <w:lvlJc w:val="left"/>
+      <w:pPr>
+        <w:tabs>
+          <w:tab w:val="num" w:pos="5040"/>
+        </w:tabs>
+        <w:ind w:left="5040" w:hanging="360"/>
+      </w:pPr>
+    </w:lvl>
+    <w:lvl w:ilvl="7" w:tentative="1">
+      <w:start w:val="1"/>
+      <w:numFmt w:val="decimal"/>
+      <w:lvlText w:val="%8."/>
+      <w:lvlJc w:val="left"/>
+      <w:pPr>
+        <w:tabs>
+          <w:tab w:val="num" w:pos="5760"/>
+        </w:tabs>
+        <w:ind w:left="5760" w:hanging="360"/>
+      </w:pPr>
+    </w:lvl>
+    <w:lvl w:ilvl="8" w:tentative="1">
+      <w:start w:val="1"/>
+      <w:numFmt w:val="decimal"/>
+      <w:lvlText w:val="%9."/>
+      <w:lvlJc w:val="left"/>
+      <w:pPr>
+        <w:tabs>
+          <w:tab w:val="num" w:pos="6480"/>
+        </w:tabs>
+        <w:ind w:left="6480" w:hanging="360"/>
+      </w:pPr>
+    </w:lvl>
+  </w:abstractNum>
+  <w:abstractNum w:abstractNumId="18" w15:restartNumberingAfterBreak="0">
+    <w:nsid w:val="761F42BE"/>
+    <w:multiLevelType w:val="hybridMultilevel"/>
+    <w:tmpl w:val="8D9C33BE"/>
+    <w:lvl w:ilvl="0" w:tplc="FFFFFFFF">
+      <w:start w:val="1"/>
+      <w:numFmt w:val="bullet"/>
+      <w:lvlText w:val=""/>
+      <w:lvlJc w:val="left"/>
+      <w:pPr>
+        <w:ind w:left="1080" w:hanging="360"/>
+      </w:pPr>
+      <w:rPr>
+        <w:rFonts w:ascii="Symbol" w:hAnsi="Symbol" w:hint="default"/>
+      </w:rPr>
+    </w:lvl>
+    <w:lvl w:ilvl="1" w:tplc="04090003">
+      <w:start w:val="1"/>
+      <w:numFmt w:val="bullet"/>
+      <w:lvlText w:val="o"/>
+      <w:lvlJc w:val="left"/>
+      <w:pPr>
+        <w:ind w:left="1800" w:hanging="360"/>
+      </w:pPr>
+      <w:rPr>
+        <w:rFonts w:ascii="Courier New" w:hAnsi="Courier New" w:cs="Courier New" w:hint="default"/>
+      </w:rPr>
+    </w:lvl>
+    <w:lvl w:ilvl="2" w:tplc="04090005" w:tentative="1">
+      <w:start w:val="1"/>
+      <w:numFmt w:val="bullet"/>
+      <w:lvlText w:val=""/>
+      <w:lvlJc w:val="left"/>
+      <w:pPr>
+        <w:ind w:left="2520" w:hanging="360"/>
+      </w:pPr>
+      <w:rPr>
+        <w:rFonts w:ascii="Wingdings" w:hAnsi="Wingdings" w:hint="default"/>
+      </w:rPr>
+    </w:lvl>
+    <w:lvl w:ilvl="3" w:tplc="04090001" w:tentative="1">
+      <w:start w:val="1"/>
+      <w:numFmt w:val="bullet"/>
+      <w:lvlText w:val=""/>
+      <w:lvlJc w:val="left"/>
+      <w:pPr>
+        <w:ind w:left="3240" w:hanging="360"/>
+      </w:pPr>
+      <w:rPr>
+        <w:rFonts w:ascii="Symbol" w:hAnsi="Symbol" w:hint="default"/>
+      </w:rPr>
+    </w:lvl>
+    <w:lvl w:ilvl="4" w:tplc="04090003" w:tentative="1">
+      <w:start w:val="1"/>
+      <w:numFmt w:val="bullet"/>
+      <w:lvlText w:val="o"/>
+      <w:lvlJc w:val="left"/>
+      <w:pPr>
+        <w:ind w:left="3960" w:hanging="360"/>
+      </w:pPr>
+      <w:rPr>
+        <w:rFonts w:ascii="Courier New" w:hAnsi="Courier New" w:cs="Courier New" w:hint="default"/>
+      </w:rPr>
+    </w:lvl>
+    <w:lvl w:ilvl="5" w:tplc="04090005" w:tentative="1">
+      <w:start w:val="1"/>
+      <w:numFmt w:val="bullet"/>
+      <w:lvlText w:val=""/>
+      <w:lvlJc w:val="left"/>
+      <w:pPr>
+        <w:ind w:left="4680" w:hanging="360"/>
+      </w:pPr>
+      <w:rPr>
+        <w:rFonts w:ascii="Wingdings" w:hAnsi="Wingdings" w:hint="default"/>
+      </w:rPr>
+    </w:lvl>
+    <w:lvl w:ilvl="6" w:tplc="04090001" w:tentative="1">
+      <w:start w:val="1"/>
+      <w:numFmt w:val="bullet"/>
+      <w:lvlText w:val=""/>
+      <w:lvlJc w:val="left"/>
+      <w:pPr>
+        <w:ind w:left="5400" w:hanging="360"/>
+      </w:pPr>
+      <w:rPr>
+        <w:rFonts w:ascii="Symbol" w:hAnsi="Symbol" w:hint="default"/>
+      </w:rPr>
+    </w:lvl>
+    <w:lvl w:ilvl="7" w:tplc="04090003" w:tentative="1">
+      <w:start w:val="1"/>
+      <w:numFmt w:val="bullet"/>
+      <w:lvlText w:val="o"/>
+      <w:lvlJc w:val="left"/>
+      <w:pPr>
+        <w:ind w:left="6120" w:hanging="360"/>
+      </w:pPr>
+      <w:rPr>
+        <w:rFonts w:ascii="Courier New" w:hAnsi="Courier New" w:cs="Courier New" w:hint="default"/>
+      </w:rPr>
+    </w:lvl>
+    <w:lvl w:ilvl="8" w:tplc="04090005" w:tentative="1">
+      <w:start w:val="1"/>
+      <w:numFmt w:val="bullet"/>
+      <w:lvlText w:val=""/>
+      <w:lvlJc w:val="left"/>
+      <w:pPr>
+        <w:ind w:left="6840" w:hanging="360"/>
+      </w:pPr>
+      <w:rPr>
+        <w:rFonts w:ascii="Wingdings" w:hAnsi="Wingdings" w:hint="default"/>
+      </w:rPr>
+    </w:lvl>
+  </w:abstractNum>
+  <w:abstractNum w:abstractNumId="19" w15:restartNumberingAfterBreak="0">
     <w:nsid w:val="7BE310CE"/>
     <w:multiLevelType w:val="hybridMultilevel"/>
     <w:tmpl w:val="CE86A938"/>
@@ -6016,46 +7025,61 @@
     <w:abstractNumId w:val="0"/>
   </w:num>
   <w:num w:numId="2" w16cid:durableId="1918243805">
+    <w:abstractNumId w:val="11"/>
+  </w:num>
+  <w:num w:numId="3" w16cid:durableId="202055914">
+    <w:abstractNumId w:val="19"/>
+  </w:num>
+  <w:num w:numId="4" w16cid:durableId="992561927">
+    <w:abstractNumId w:val="5"/>
+  </w:num>
+  <w:num w:numId="5" w16cid:durableId="1704745476">
+    <w:abstractNumId w:val="6"/>
+  </w:num>
+  <w:num w:numId="6" w16cid:durableId="2096978984">
+    <w:abstractNumId w:val="3"/>
+  </w:num>
+  <w:num w:numId="7" w16cid:durableId="1683430092">
+    <w:abstractNumId w:val="10"/>
+  </w:num>
+  <w:num w:numId="8" w16cid:durableId="2103262884">
+    <w:abstractNumId w:val="8"/>
+  </w:num>
+  <w:num w:numId="9" w16cid:durableId="1957834435">
+    <w:abstractNumId w:val="16"/>
+  </w:num>
+  <w:num w:numId="10" w16cid:durableId="355430506">
+    <w:abstractNumId w:val="2"/>
+  </w:num>
+  <w:num w:numId="11" w16cid:durableId="616255618">
+    <w:abstractNumId w:val="14"/>
+  </w:num>
+  <w:num w:numId="12" w16cid:durableId="57901001">
     <w:abstractNumId w:val="9"/>
   </w:num>
-  <w:num w:numId="3" w16cid:durableId="202055914">
-    <w:abstractNumId w:val="14"/>
-  </w:num>
-  <w:num w:numId="4" w16cid:durableId="992561927">
+  <w:num w:numId="13" w16cid:durableId="1341810681">
     <w:abstractNumId w:val="4"/>
   </w:num>
-  <w:num w:numId="5" w16cid:durableId="1704745476">
-    <w:abstractNumId w:val="5"/>
+  <w:num w:numId="14" w16cid:durableId="2080056003">
+    <w:abstractNumId w:val="12"/>
   </w:num>
-  <w:num w:numId="6" w16cid:durableId="2096978984">
-    <w:abstractNumId w:val="2"/>
-  </w:num>
-  <w:num w:numId="7" w16cid:durableId="1683430092">
-    <w:abstractNumId w:val="8"/>
-  </w:num>
-  <w:num w:numId="8" w16cid:durableId="2103262884">
-    <w:abstractNumId w:val="6"/>
-  </w:num>
-  <w:num w:numId="9" w16cid:durableId="1957834435">
+  <w:num w:numId="15" w16cid:durableId="264462136">
     <w:abstractNumId w:val="13"/>
   </w:num>
-  <w:num w:numId="10" w16cid:durableId="355430506">
-    <w:abstractNumId w:val="1"/>
+  <w:num w:numId="16" w16cid:durableId="1774931095">
+    <w:abstractNumId w:val="17"/>
   </w:num>
-  <w:num w:numId="11" w16cid:durableId="616255618">
-    <w:abstractNumId w:val="12"/>
+  <w:num w:numId="17" w16cid:durableId="1994678240">
+    <w:abstractNumId w:val="15"/>
   </w:num>
-  <w:num w:numId="12" w16cid:durableId="57901001">
+  <w:num w:numId="18" w16cid:durableId="1717507305">
+    <w:abstractNumId w:val="18"/>
+  </w:num>
+  <w:num w:numId="19" w16cid:durableId="1121725753">
     <w:abstractNumId w:val="7"/>
   </w:num>
-  <w:num w:numId="13" w16cid:durableId="1341810681">
-    <w:abstractNumId w:val="3"/>
-  </w:num>
-  <w:num w:numId="14" w16cid:durableId="2080056003">
-    <w:abstractNumId w:val="10"/>
-  </w:num>
-  <w:num w:numId="15" w16cid:durableId="264462136">
-    <w:abstractNumId w:val="11"/>
+  <w:num w:numId="20" w16cid:durableId="2091345957">
+    <w:abstractNumId w:val="1"/>
   </w:num>
 </w:numbering>
 </file>
